--- a/database/relatorio/PE 90008-2024/BT COMERCIO INTELIGENTE LTDA/BT COMERCIO INTELIGENTE LTDA ata.docx
+++ b/database/relatorio/PE 90008-2024/BT COMERCIO INTELIGENTE LTDA/BT COMERCIO INTELIGENTE LTDA ata.docx
@@ -114,7 +114,7 @@
           <w:bCs/>
           <w:color w:val="000000"/>
         </w:rPr>
-        <w:t xml:space="preserve">Nº 787000/2024-104/00</w:t>
+        <w:t xml:space="preserve">Nº 787000/2024-023/00</w:t>
         <w:br/>
         <w:t xml:space="preserve">Pregão Eletrônico nº 90008/2024</w:t>
       </w:r>
@@ -859,7 +859,7 @@
           <w:b w:val="0"/>
           <w:sz w:val="24"/>
         </w:rPr>
-        <w:t>nan;</w:t>
+        <w:t>Avenida Setecentos, S/N - Sala 04 Galpao17 - Modulos 13 E 14 -;</w:t>
         <w:br/>
       </w:r>
       <w:r>
@@ -876,7 +876,7 @@
           <w:b w:val="0"/>
           <w:sz w:val="24"/>
         </w:rPr>
-        <w:t>nan;</w:t>
+        <w:t>Serra / Espírito Santo;</w:t>
         <w:br/>
       </w:r>
       <w:r>
@@ -893,7 +893,7 @@
           <w:b w:val="0"/>
           <w:sz w:val="24"/>
         </w:rPr>
-        <w:t>nan;</w:t>
+        <w:t>29.161-414;</w:t>
         <w:br/>
       </w:r>
       <w:r>
@@ -910,7 +910,7 @@
           <w:b w:val="0"/>
           <w:sz w:val="24"/>
         </w:rPr>
-        <w:t>nan; e</w:t>
+        <w:t>(49) 91016626; e</w:t>
         <w:br/>
       </w:r>
       <w:r>
@@ -927,7 +927,7 @@
           <w:b w:val="0"/>
           <w:sz w:val="24"/>
         </w:rPr>
-        <w:t>nan.</w:t>
+        <w:t>licitacao.btcomercio@gmail.com.</w:t>
         <w:br/>
       </w:r>
       <w:r>
@@ -944,7 +944,7 @@
           <w:b w:val="0"/>
           <w:sz w:val="24"/>
         </w:rPr>
-        <w:t>nan.</w:t>
+        <w:t>LUCAS GRIEBELER SANDI.</w:t>
         <w:br/>
       </w:r>
     </w:p>
@@ -1166,7 +1166,7 @@
           <w:b/>
           <w:sz w:val="24"/>
         </w:rPr>
-        <w:t>Item 56 - Lavadora Alta Pressão 1900 W | Catálogo: 449988</w:t>
+        <w:t>Item 56 - Liquidificador Industrial 8 L | Catálogo: 483292</w:t>
         <w:br/>
       </w:r>
       <w:r>
@@ -1175,7 +1175,7 @@
           <w:b w:val="0"/>
           <w:sz w:val="24"/>
         </w:rPr>
-        <w:t>Descrição: Estufa Elétrica para Cozinha (Pass Through Quente); Características: Revestimento Interno E Externo Em Aço Inox 430; Controlador Digital De Temperatura, Aquecimento Através De Resistências Blindadas Localizadas No Fundo Do Equipamento / Portas Sólidas E Com Travas / Rodízios Para Locomoção Com Travas /  12 Pares De Trilhos Para Armazenamento De Até 24 Cubas De 1/1Gn X 100Mm (2 Cubas Por Trilho) / Opcional Portas De Vidro Duplo Antiembaçante; Equipamento 220V Monofásico.</w:t>
+        <w:t>Descrição: Liquidificador Industrial  Material Copo: Aço Inoxidável / Material Base: Aço Inox Capacidade: 8 L / Potência Motor: 0,50 CV, Tensão Nominal: 110  Dimensões aproximadas do produto (cm) 75x33x32 cm Peso aproximado do produto (kg) 5.300 kg / Frequência: 50 / Rotação: 4500 rpm (Referência: LC8127V ou de qualidade equivalente ou superior)</w:t>
         <w:br/>
       </w:r>
       <w:r>
@@ -1220,7 +1220,7 @@
           <w:b/>
           <w:sz w:val="24"/>
         </w:rPr>
-        <w:t>Item 66 - Empilhadeira Semi-elétrica | Catálogo: 298065</w:t>
+        <w:t>Item 66 - Televisor 50” | Catálogo: 480490</w:t>
         <w:br/>
       </w:r>
       <w:r>
@@ -1229,7 +1229,7 @@
           <w:b w:val="0"/>
           <w:sz w:val="24"/>
         </w:rPr>
-        <w:t xml:space="preserve">Descrição: Máquina de gelo em cubas 100kg/dia, 220v. Capacidade do reservatório: 40kg ou maior Peso do gelo: aproximadamente 6g / Tipo de gelo: cubos / Material: aço inox Potência: 270w / Dimensão aproximada do produto ( l x p x a): 67 x 66 x 120cm Peso produto: 77kg (Referência SRM-105A ou de qualidade equivalente) </w:t>
+        <w:t>Descrição: Televisor  Características Adicionais: Smart Tv, Full Hd Entradas Hdmi/Usb, Conversor Di  Tamanho Tela: 50 POL Tipo Tela: Led / Voltagem: Bivolt V / Acessórios: Controle Remoto</w:t>
         <w:br/>
       </w:r>
       <w:r>
@@ -1274,7 +1274,7 @@
           <w:b/>
           <w:sz w:val="24"/>
         </w:rPr>
-        <w:t>Item 67 - Cafeteira Industrial | Catálogo: 423374</w:t>
+        <w:t>Item 67 - Televisor 50” (Cota Reservada ME-EPP) | Catálogo: 480490</w:t>
         <w:br/>
       </w:r>
       <w:r>
@@ -1283,7 +1283,7 @@
           <w:b w:val="0"/>
           <w:sz w:val="24"/>
         </w:rPr>
-        <w:t>Descrição: Fatiador de Frios, automático, 220v. Informações Técnicas: Referência: AXT-30i Chave seletora de energia 110V / 220V. Regulagem de corte de alta precisão / Bandeja porta frios com 40º de inclinação Protetor de faca de corte / Produção média de 40 fatias por minuto Potência do motor de 0,33 cv / Motorização refrigerada Dimensões (LxAxP): 55,5 x 59 x 57 cm / Peso: 30,5 kg</w:t>
+        <w:t>Descrição: Televisor  Características Adicionais: Smart Tv, Full Hd Entradas Hdmi/Usb, Conversor Di  Tamanho Tela: 50 POL Tipo Tela: Led / Voltagem: Bivolt V / Acessórios: Controle Remoto</w:t>
         <w:br/>
       </w:r>
       <w:r>
@@ -5121,7 +5121,7 @@
               <w:rPr>
                 <w:rFonts w:asciiTheme="minorHAnsi" w:hAnsiTheme="minorHAnsi" w:cstheme="minorHAnsi"/>
               </w:rPr>
-              <w:t xml:space="preserve">nan</w:t>
+              <w:t xml:space="preserve">LUCAS GRIEBELER SANDI</w:t>
             </w:r>
           </w:p>
           <w:p>

--- a/database/relatorio/PE 90008-2024/BT COMERCIO INTELIGENTE LTDA/BT COMERCIO INTELIGENTE LTDA ata.docx
+++ b/database/relatorio/PE 90008-2024/BT COMERCIO INTELIGENTE LTDA/BT COMERCIO INTELIGENTE LTDA ata.docx
@@ -114,8 +114,6 @@
           <w:bCs/>
           <w:color w:val="000000"/>
         </w:rPr>
-        <w:t xml:space="preserve">Nº 787000/2024-023/00</w:t>
-        <w:br/>
         <w:t xml:space="preserve">Pregão Eletrônico nº 90008/2024</w:t>
       </w:r>
     </w:p>
